--- a/OS第七周作业.docx
+++ b/OS第七周作业.docx
@@ -1255,94 +1255,95 @@
         </w:rPr>
         <w:t xml:space="preserve"> </w:t>
       </w:r>
+      <w:r>
+        <w:rPr>
+          <w:rFonts w:hint="eastAsia"/>
+        </w:rPr>
+        <w:t>不允许中断）、批处理系统（批处理文件）、多道程序系统（提高C</w:t>
+      </w:r>
+      <w:r>
+        <w:t>PU</w:t>
+      </w:r>
+      <w:r>
+        <w:rPr>
+          <w:rFonts w:hint="eastAsia"/>
+        </w:rPr>
+        <w:t>利用率，发挥程序</w:t>
+      </w:r>
+      <w:r>
+        <w:rPr>
+          <w:rFonts w:hint="eastAsia"/>
+          <w:b/>
+        </w:rPr>
+        <w:t>并发性</w:t>
+      </w:r>
+      <w:r>
+        <w:rPr>
+          <w:rFonts w:hint="eastAsia"/>
+        </w:rPr>
+        <w:t>，内存，C</w:t>
+      </w:r>
+      <w:r>
+        <w:t>PU</w:t>
+      </w:r>
+      <w:r>
+        <w:rPr>
+          <w:rFonts w:hint="eastAsia"/>
+        </w:rPr>
+        <w:t>，任务，I</w:t>
+      </w:r>
+      <w:r>
+        <w:t>O</w:t>
+      </w:r>
+      <w:r>
+        <w:rPr>
+          <w:rFonts w:hint="eastAsia"/>
+        </w:rPr>
+        <w:t>资源控制决策）、分时系统（多用户共享，C</w:t>
+      </w:r>
+      <w:r>
+        <w:t>PU</w:t>
+      </w:r>
+      <w:r>
+        <w:rPr>
+          <w:rFonts w:hint="eastAsia"/>
+        </w:rPr>
+        <w:t>调度，virtual</w:t>
+      </w:r>
+      <w:r>
+        <w:t xml:space="preserve"> </w:t>
+      </w:r>
+      <w:r>
+        <w:rPr>
+          <w:rFonts w:hint="eastAsia"/>
+        </w:rPr>
+        <w:t>memory）</w:t>
+      </w:r>
+    </w:p>
+    <w:p/>
+    <w:p>
+      <w:pPr>
+        <w:rPr>
+          <w:rFonts w:hint="eastAsia"/>
+          <w:color w:val="000000" w:themeColor="text1"/>
+        </w:rPr>
+      </w:pPr>
+      <w:r>
+        <w:rPr>
+          <w:rFonts w:hint="eastAsia"/>
+          <w:color w:val="000000" w:themeColor="text1"/>
+        </w:rPr>
+        <w:t>画出五种状态</w:t>
+      </w:r>
+      <w:r>
+        <w:rPr>
+          <w:rFonts w:hint="eastAsia"/>
+          <w:color w:val="000000" w:themeColor="text1"/>
+        </w:rPr>
+        <w:t>转换图并简述状态之间转换情况</w:t>
+      </w:r>
       <w:bookmarkStart w:id="0" w:name="_GoBack"/>
       <w:bookmarkEnd w:id="0"/>
-      <w:r>
-        <w:rPr>
-          <w:rFonts w:hint="eastAsia"/>
-        </w:rPr>
-        <w:t>不允许中断）、批处理系统（批处理文件）、多道程序系统（提高C</w:t>
-      </w:r>
-      <w:r>
-        <w:t>PU</w:t>
-      </w:r>
-      <w:r>
-        <w:rPr>
-          <w:rFonts w:hint="eastAsia"/>
-        </w:rPr>
-        <w:t>利用率，发挥程序</w:t>
-      </w:r>
-      <w:r>
-        <w:rPr>
-          <w:rFonts w:hint="eastAsia"/>
-          <w:b/>
-        </w:rPr>
-        <w:t>并发性</w:t>
-      </w:r>
-      <w:r>
-        <w:rPr>
-          <w:rFonts w:hint="eastAsia"/>
-        </w:rPr>
-        <w:t>，内存，C</w:t>
-      </w:r>
-      <w:r>
-        <w:t>PU</w:t>
-      </w:r>
-      <w:r>
-        <w:rPr>
-          <w:rFonts w:hint="eastAsia"/>
-        </w:rPr>
-        <w:t>，任务，I</w:t>
-      </w:r>
-      <w:r>
-        <w:t>O</w:t>
-      </w:r>
-      <w:r>
-        <w:rPr>
-          <w:rFonts w:hint="eastAsia"/>
-        </w:rPr>
-        <w:t>资源控制决策）、分时系统（多用户共享，C</w:t>
-      </w:r>
-      <w:r>
-        <w:t>PU</w:t>
-      </w:r>
-      <w:r>
-        <w:rPr>
-          <w:rFonts w:hint="eastAsia"/>
-        </w:rPr>
-        <w:t>调度，virtual</w:t>
-      </w:r>
-      <w:r>
-        <w:t xml:space="preserve"> </w:t>
-      </w:r>
-      <w:r>
-        <w:rPr>
-          <w:rFonts w:hint="eastAsia"/>
-        </w:rPr>
-        <w:t>memory）</w:t>
-      </w:r>
-    </w:p>
-    <w:p/>
-    <w:p>
-      <w:pPr>
-        <w:rPr>
-          <w:color w:val="000000" w:themeColor="text1"/>
-        </w:rPr>
-      </w:pPr>
-      <w:r>
-        <w:rPr>
-          <w:rFonts w:hint="eastAsia"/>
-          <w:color w:val="000000" w:themeColor="text1"/>
-        </w:rPr>
-        <w:t>画出五种状态的相互关系并写出</w:t>
-      </w:r>
-      <w:r>
-        <w:rPr>
-          <w:rFonts w:hint="eastAsia"/>
-          <w:color w:val="000000" w:themeColor="text1"/>
-        </w:rPr>
-        <w:t>转化条件</w:t>
-      </w:r>
     </w:p>
     <w:p>
       <w:pPr>

--- a/OS第七周作业.docx
+++ b/OS第七周作业.docx
@@ -177,7 +177,7 @@
                     <pic:cNvPicPr/>
                   </pic:nvPicPr>
                   <pic:blipFill>
-                    <a:blip r:embed="rId6">
+                    <a:blip r:embed="rId7">
                       <a:extLst>
                         <a:ext uri="{28A0092B-C50C-407E-A947-70E740481C1C}">
                           <a14:useLocalDpi xmlns:a14="http://schemas.microsoft.com/office/drawing/2010/main" val="0"/>
@@ -1324,7 +1324,6 @@
     <w:p>
       <w:pPr>
         <w:rPr>
-          <w:rFonts w:hint="eastAsia"/>
           <w:color w:val="000000" w:themeColor="text1"/>
         </w:rPr>
       </w:pPr>
@@ -1341,9 +1340,291 @@
           <w:color w:val="000000" w:themeColor="text1"/>
         </w:rPr>
         <w:t>转换图并简述状态之间转换情况</w:t>
+      </w:r>
+    </w:p>
+    <w:p>
+      <w:pPr>
+        <w:pStyle w:val="a9"/>
+        <w:numPr>
+          <w:ilvl w:val="0"/>
+          <w:numId w:val="1"/>
+        </w:numPr>
+        <w:ind w:firstLineChars="0"/>
+        <w:rPr>
+          <w:color w:val="000000" w:themeColor="text1"/>
+        </w:rPr>
+      </w:pPr>
+      <w:r>
+        <w:rPr>
+          <w:rFonts w:hint="eastAsia"/>
+          <w:color w:val="000000" w:themeColor="text1"/>
+        </w:rPr>
+        <w:t>新建</w:t>
+      </w:r>
+      <w:r>
+        <w:rPr>
+          <w:color w:val="000000" w:themeColor="text1"/>
+        </w:rPr>
+        <w:t>→</w:t>
+      </w:r>
+      <w:r>
+        <w:rPr>
+          <w:rFonts w:hint="eastAsia"/>
+          <w:color w:val="000000" w:themeColor="text1"/>
+        </w:rPr>
+        <w:t>就绪</w:t>
+      </w:r>
+    </w:p>
+    <w:p>
+      <w:pPr>
+        <w:ind w:left="780" w:firstLine="60"/>
+        <w:rPr>
+          <w:color w:val="000000" w:themeColor="text1"/>
+        </w:rPr>
+      </w:pPr>
+      <w:proofErr w:type="gramStart"/>
+      <w:r>
+        <w:rPr>
+          <w:rFonts w:hint="eastAsia"/>
+          <w:color w:val="000000" w:themeColor="text1"/>
+        </w:rPr>
+        <w:t>新建进程</w:t>
+      </w:r>
+      <w:proofErr w:type="gramEnd"/>
+      <w:r>
+        <w:rPr>
+          <w:rFonts w:hint="eastAsia"/>
+          <w:color w:val="000000" w:themeColor="text1"/>
+        </w:rPr>
+        <w:t>获取内存</w:t>
+      </w:r>
+      <w:r>
+        <w:rPr>
+          <w:rFonts w:hint="eastAsia"/>
+          <w:color w:val="000000" w:themeColor="text1"/>
+        </w:rPr>
+        <w:t>，空白P</w:t>
+      </w:r>
+      <w:r>
+        <w:rPr>
+          <w:color w:val="000000" w:themeColor="text1"/>
+        </w:rPr>
+        <w:t>CB</w:t>
+      </w:r>
+      <w:r>
+        <w:rPr>
+          <w:rFonts w:hint="eastAsia"/>
+          <w:color w:val="000000" w:themeColor="text1"/>
+        </w:rPr>
+        <w:t>等资源进入就绪状态</w:t>
+      </w:r>
+    </w:p>
+    <w:p>
+      <w:pPr>
+        <w:ind w:firstLine="420"/>
+        <w:rPr>
+          <w:color w:val="000000" w:themeColor="text1"/>
+        </w:rPr>
+      </w:pPr>
+      <w:r>
+        <w:rPr>
+          <w:color w:val="000000" w:themeColor="text1"/>
+        </w:rPr>
+        <w:t>(</w:t>
+      </w:r>
+      <w:r>
+        <w:rPr>
+          <w:rFonts w:hint="eastAsia"/>
+          <w:color w:val="000000" w:themeColor="text1"/>
+        </w:rPr>
+        <w:t>2</w:t>
+      </w:r>
+      <w:r>
+        <w:rPr>
+          <w:color w:val="000000" w:themeColor="text1"/>
+        </w:rPr>
+        <w:t>) 就绪→执行</w:t>
+      </w:r>
+    </w:p>
+    <w:p>
+      <w:pPr>
+        <w:rPr>
+          <w:color w:val="000000" w:themeColor="text1"/>
+        </w:rPr>
+      </w:pPr>
+      <w:r>
+        <w:rPr>
+          <w:rFonts w:hint="eastAsia"/>
+          <w:color w:val="000000" w:themeColor="text1"/>
+        </w:rPr>
+        <w:t xml:space="preserve">　　</w:t>
+      </w:r>
+      <w:r>
+        <w:rPr>
+          <w:color w:val="000000" w:themeColor="text1"/>
+        </w:rPr>
+        <w:tab/>
+      </w:r>
+      <w:r>
+        <w:rPr>
+          <w:rFonts w:hint="eastAsia"/>
+          <w:color w:val="000000" w:themeColor="text1"/>
+        </w:rPr>
+        <w:t>处于就绪状态的进程，当进程调度程序为之分配了处理机后，该进程便由就绪状态转变成执行状态。</w:t>
+      </w:r>
+    </w:p>
+    <w:p>
+      <w:pPr>
+        <w:ind w:firstLine="420"/>
+        <w:rPr>
+          <w:color w:val="000000" w:themeColor="text1"/>
+        </w:rPr>
+      </w:pPr>
+      <w:r>
+        <w:rPr>
+          <w:color w:val="000000" w:themeColor="text1"/>
+        </w:rPr>
+        <w:t>(</w:t>
+      </w:r>
+      <w:r>
+        <w:rPr>
+          <w:rFonts w:hint="eastAsia"/>
+          <w:color w:val="000000" w:themeColor="text1"/>
+        </w:rPr>
+        <w:t>3</w:t>
+      </w:r>
+      <w:r>
+        <w:rPr>
+          <w:color w:val="000000" w:themeColor="text1"/>
+        </w:rPr>
+        <w:t>) 执行→就绪</w:t>
+      </w:r>
+    </w:p>
+    <w:p>
+      <w:pPr>
+        <w:rPr>
+          <w:color w:val="000000" w:themeColor="text1"/>
+        </w:rPr>
+      </w:pPr>
+      <w:r>
+        <w:rPr>
+          <w:rFonts w:hint="eastAsia"/>
+          <w:color w:val="000000" w:themeColor="text1"/>
+        </w:rPr>
+        <w:t xml:space="preserve">　　</w:t>
+      </w:r>
+      <w:r>
+        <w:rPr>
+          <w:color w:val="000000" w:themeColor="text1"/>
+        </w:rPr>
+        <w:tab/>
+      </w:r>
+      <w:r>
+        <w:rPr>
+          <w:rFonts w:hint="eastAsia"/>
+          <w:color w:val="000000" w:themeColor="text1"/>
+        </w:rPr>
+        <w:t>处于执行状态的进程在其执行过程中，</w:t>
+      </w:r>
+      <w:proofErr w:type="gramStart"/>
+      <w:r>
+        <w:rPr>
+          <w:rFonts w:hint="eastAsia"/>
+          <w:color w:val="000000" w:themeColor="text1"/>
+        </w:rPr>
+        <w:t>因分配给</w:t>
+      </w:r>
+      <w:proofErr w:type="gramEnd"/>
+      <w:r>
+        <w:rPr>
+          <w:rFonts w:hint="eastAsia"/>
+          <w:color w:val="000000" w:themeColor="text1"/>
+        </w:rPr>
+        <w:t>它的一个时间片已用完而不得不让出处理机，于是进程从执行状态转变成就绪状态。</w:t>
+      </w:r>
+    </w:p>
+    <w:p>
+      <w:pPr>
+        <w:ind w:firstLine="420"/>
+        <w:rPr>
+          <w:color w:val="000000" w:themeColor="text1"/>
+        </w:rPr>
+      </w:pPr>
+      <w:r>
+        <w:rPr>
+          <w:color w:val="000000" w:themeColor="text1"/>
+        </w:rPr>
+        <w:t>(</w:t>
+      </w:r>
+      <w:r>
+        <w:rPr>
+          <w:rFonts w:hint="eastAsia"/>
+          <w:color w:val="000000" w:themeColor="text1"/>
+        </w:rPr>
+        <w:t>4</w:t>
+      </w:r>
+      <w:r>
+        <w:rPr>
+          <w:color w:val="000000" w:themeColor="text1"/>
+        </w:rPr>
+        <w:t>) 执行→阻塞</w:t>
+      </w:r>
+    </w:p>
+    <w:p>
+      <w:pPr>
+        <w:rPr>
+          <w:color w:val="000000" w:themeColor="text1"/>
+        </w:rPr>
+      </w:pPr>
+      <w:r>
+        <w:rPr>
+          <w:rFonts w:hint="eastAsia"/>
+          <w:color w:val="000000" w:themeColor="text1"/>
+        </w:rPr>
+        <w:t xml:space="preserve">　　</w:t>
+      </w:r>
+      <w:r>
+        <w:rPr>
+          <w:color w:val="000000" w:themeColor="text1"/>
+        </w:rPr>
+        <w:tab/>
+      </w:r>
+      <w:r>
+        <w:rPr>
+          <w:rFonts w:hint="eastAsia"/>
+          <w:color w:val="000000" w:themeColor="text1"/>
+        </w:rPr>
+        <w:t>正在执行的进程因等待某种事件</w:t>
+      </w:r>
+      <w:r>
+        <w:rPr>
+          <w:rFonts w:hint="eastAsia"/>
+          <w:color w:val="000000" w:themeColor="text1"/>
+        </w:rPr>
+        <w:t>（I</w:t>
+      </w:r>
+      <w:r>
+        <w:rPr>
+          <w:color w:val="000000" w:themeColor="text1"/>
+        </w:rPr>
+        <w:t>/O</w:t>
+      </w:r>
+      <w:r>
+        <w:rPr>
+          <w:rFonts w:hint="eastAsia"/>
+          <w:color w:val="000000" w:themeColor="text1"/>
+        </w:rPr>
+        <w:t>请求，申请缓存区失败）</w:t>
       </w:r>
       <w:bookmarkStart w:id="0" w:name="_GoBack"/>
       <w:bookmarkEnd w:id="0"/>
+      <w:r>
+        <w:rPr>
+          <w:rFonts w:hint="eastAsia"/>
+          <w:color w:val="000000" w:themeColor="text1"/>
+        </w:rPr>
+        <w:t>发生而无法继续执行时，便从执行状态变成阻塞状态。</w:t>
+      </w:r>
     </w:p>
     <w:p>
       <w:pPr>
@@ -1356,7 +1637,20 @@
         <w:rPr>
           <w:color w:val="000000" w:themeColor="text1"/>
         </w:rPr>
-        <w:t>(1) 就绪→执行</w:t>
+        <w:t>(</w:t>
+      </w:r>
+      <w:r>
+        <w:rPr>
+          <w:rFonts w:hint="eastAsia"/>
+          <w:color w:val="000000" w:themeColor="text1"/>
+        </w:rPr>
+        <w:t>5</w:t>
+      </w:r>
+      <w:r>
+        <w:rPr>
+          <w:color w:val="000000" w:themeColor="text1"/>
+        </w:rPr>
+        <w:t>) 阻塞→就绪</w:t>
       </w:r>
     </w:p>
     <w:p>
@@ -1383,93 +1677,49 @@
           <w:rFonts w:hint="eastAsia"/>
           <w:color w:val="000000" w:themeColor="text1"/>
         </w:rPr>
-        <w:t>处于就绪状态的进程，当进程调度程序为之分配了处理机后，该进程便由就绪状态转变成执行状态。</w:t>
-      </w:r>
-    </w:p>
-    <w:p>
-      <w:pPr>
-        <w:ind w:firstLine="420"/>
-        <w:rPr>
-          <w:color w:val="000000" w:themeColor="text1"/>
-        </w:rPr>
-      </w:pPr>
-      <w:r>
-        <w:rPr>
-          <w:color w:val="000000" w:themeColor="text1"/>
-        </w:rPr>
-        <w:t>(2) 执行→就绪</w:t>
-      </w:r>
-    </w:p>
-    <w:p>
-      <w:pPr>
-        <w:rPr>
-          <w:color w:val="000000" w:themeColor="text1"/>
-        </w:rPr>
-      </w:pPr>
-      <w:r>
-        <w:rPr>
-          <w:rFonts w:hint="eastAsia"/>
-          <w:color w:val="000000" w:themeColor="text1"/>
-        </w:rPr>
-        <w:t xml:space="preserve">　　</w:t>
-      </w:r>
+        <w:t>处于阻塞状态的进程，若其等待的事件已经发生，于是进程由阻塞状态转变为就绪状态。</w:t>
+      </w:r>
+    </w:p>
+    <w:p>
+      <w:pPr>
+        <w:rPr>
+          <w:color w:val="000000" w:themeColor="text1"/>
+        </w:rPr>
+      </w:pPr>
       <w:r>
         <w:rPr>
           <w:color w:val="000000" w:themeColor="text1"/>
         </w:rPr>
         <w:tab/>
-      </w:r>
-      <w:r>
-        <w:rPr>
-          <w:rFonts w:hint="eastAsia"/>
-          <w:color w:val="000000" w:themeColor="text1"/>
-        </w:rPr>
-        <w:t>处于执行状态的进程在其执行过程中，</w:t>
-      </w:r>
-      <w:proofErr w:type="gramStart"/>
-      <w:r>
-        <w:rPr>
-          <w:rFonts w:hint="eastAsia"/>
-          <w:color w:val="000000" w:themeColor="text1"/>
-        </w:rPr>
-        <w:t>因分配给</w:t>
-      </w:r>
-      <w:proofErr w:type="gramEnd"/>
-      <w:r>
-        <w:rPr>
-          <w:rFonts w:hint="eastAsia"/>
-          <w:color w:val="000000" w:themeColor="text1"/>
-        </w:rPr>
-        <w:t>它的一个时间片已用完而不得不让出处理机，于是进程从执行状态转变成就绪状态。</w:t>
-      </w:r>
-    </w:p>
-    <w:p>
-      <w:pPr>
-        <w:ind w:firstLine="420"/>
-        <w:rPr>
-          <w:color w:val="000000" w:themeColor="text1"/>
-        </w:rPr>
-      </w:pPr>
-      <w:r>
-        <w:rPr>
-          <w:color w:val="000000" w:themeColor="text1"/>
-        </w:rPr>
-        <w:t>(3) 执行→阻塞</w:t>
-      </w:r>
-    </w:p>
-    <w:p>
-      <w:pPr>
-        <w:rPr>
-          <w:color w:val="000000" w:themeColor="text1"/>
-        </w:rPr>
-      </w:pPr>
-      <w:r>
-        <w:rPr>
-          <w:rFonts w:hint="eastAsia"/>
-          <w:color w:val="000000" w:themeColor="text1"/>
-        </w:rPr>
-        <w:t xml:space="preserve">　　</w:t>
-      </w:r>
+        <w:t xml:space="preserve">(6) </w:t>
+      </w:r>
+      <w:r>
+        <w:rPr>
+          <w:rFonts w:hint="eastAsia"/>
+          <w:color w:val="000000" w:themeColor="text1"/>
+        </w:rPr>
+        <w:t>执行</w:t>
+      </w:r>
+      <w:r>
+        <w:rPr>
+          <w:color w:val="000000" w:themeColor="text1"/>
+        </w:rPr>
+        <w:t>→</w:t>
+      </w:r>
+      <w:r>
+        <w:rPr>
+          <w:rFonts w:hint="eastAsia"/>
+          <w:color w:val="000000" w:themeColor="text1"/>
+        </w:rPr>
+        <w:t>终止</w:t>
+      </w:r>
+    </w:p>
+    <w:p>
+      <w:pPr>
+        <w:rPr>
+          <w:color w:val="000000" w:themeColor="text1"/>
+        </w:rPr>
+      </w:pPr>
       <w:r>
         <w:rPr>
           <w:color w:val="000000" w:themeColor="text1"/>
@@ -1478,41 +1728,6 @@
       </w:r>
       <w:r>
         <w:rPr>
-          <w:rFonts w:hint="eastAsia"/>
-          <w:color w:val="000000" w:themeColor="text1"/>
-        </w:rPr>
-        <w:t>正在执行的进程因等待某种事件发生而无法继续执行时，便从执行状态变成阻塞状态。</w:t>
-      </w:r>
-    </w:p>
-    <w:p>
-      <w:pPr>
-        <w:ind w:firstLine="420"/>
-        <w:rPr>
-          <w:color w:val="000000" w:themeColor="text1"/>
-        </w:rPr>
-      </w:pPr>
-      <w:r>
-        <w:rPr>
-          <w:color w:val="000000" w:themeColor="text1"/>
-        </w:rPr>
-        <w:t>(4) 阻塞→就绪</w:t>
-      </w:r>
-    </w:p>
-    <w:p>
-      <w:pPr>
-        <w:rPr>
-          <w:color w:val="000000" w:themeColor="text1"/>
-        </w:rPr>
-      </w:pPr>
-      <w:r>
-        <w:rPr>
-          <w:rFonts w:hint="eastAsia"/>
-          <w:color w:val="000000" w:themeColor="text1"/>
-        </w:rPr>
-        <w:t xml:space="preserve">　　</w:t>
-      </w:r>
-      <w:r>
-        <w:rPr>
           <w:color w:val="000000" w:themeColor="text1"/>
         </w:rPr>
         <w:tab/>
@@ -1522,7 +1737,27 @@
           <w:rFonts w:hint="eastAsia"/>
           <w:color w:val="000000" w:themeColor="text1"/>
         </w:rPr>
-        <w:t>处于阻塞状态的进程，若其等待的事件已经发生，于是进程由阻塞状态转变为就绪状态。</w:t>
+        <w:t>进程执行完成所有操作，释放C</w:t>
+      </w:r>
+      <w:r>
+        <w:rPr>
+          <w:color w:val="000000" w:themeColor="text1"/>
+        </w:rPr>
+        <w:t>PU</w:t>
+      </w:r>
+      <w:r>
+        <w:rPr>
+          <w:rFonts w:hint="eastAsia"/>
+          <w:color w:val="000000" w:themeColor="text1"/>
+        </w:rPr>
+        <w:t>等资源，进入终止状态</w:t>
+      </w:r>
+      <w:r>
+        <w:rPr>
+          <w:rFonts w:hint="eastAsia"/>
+          <w:color w:val="000000" w:themeColor="text1"/>
+        </w:rPr>
+        <w:t>（或出现错误被系统终止）</w:t>
       </w:r>
     </w:p>
     <w:p>
@@ -1561,7 +1796,7 @@
                     <pic:cNvPicPr/>
                   </pic:nvPicPr>
                   <pic:blipFill>
-                    <a:blip r:embed="rId7">
+                    <a:blip r:embed="rId8">
                       <a:extLst>
                         <a:ext uri="{28A0092B-C50C-407E-A947-70E740481C1C}">
                           <a14:useLocalDpi xmlns:a14="http://schemas.microsoft.com/office/drawing/2010/main" val="0"/>
@@ -1634,6 +1869,103 @@
     </w:p>
   </w:footnote>
 </w:footnotes>
+</file>
+
+<file path=word/numbering.xml><?xml version="1.0" encoding="utf-8"?>
+<w:numbering xmlns:wpc="http://schemas.microsoft.com/office/word/2010/wordprocessingCanvas" xmlns:cx="http://schemas.microsoft.com/office/drawing/2014/chartex" xmlns:cx1="http://schemas.microsoft.com/office/drawing/2015/9/8/chartex" xmlns:cx2="http://schemas.microsoft.com/office/drawing/2015/10/21/chartex" xmlns:cx3="http://schemas.microsoft.com/office/drawing/2016/5/9/chartex" xmlns:cx4="http://schemas.microsoft.com/office/drawing/2016/5/10/chartex" xmlns:cx5="http://schemas.microsoft.com/office/drawing/2016/5/11/chartex" xmlns:cx6="http://schemas.microsoft.com/office/drawing/2016/5/12/chartex" xmlns:cx7="http://schemas.microsoft.com/office/drawing/2016/5/13/chartex" xmlns:cx8="http://schemas.microsoft.com/office/drawing/2016/5/14/chartex" xmlns:mc="http://schemas.openxmlformats.org/markup-compatibility/2006" xmlns:aink="http://schemas.microsoft.com/office/drawing/2016/ink" xmlns:am3d="http://schemas.microsoft.com/office/drawing/2017/model3d" xmlns:o="urn:schemas-microsoft-com:office:office" xmlns:r="http://schemas.openxmlformats.org/officeDocument/2006/relationships" xmlns:m="http://schemas.openxmlformats.org/officeDocument/2006/math" xmlns:v="urn:schemas-microsoft-com:vml" xmlns:wp14="http://schemas.microsoft.com/office/word/2010/wordprocessingDrawing" xmlns:wp="http://schemas.openxmlformats.org/drawingml/2006/wordprocessingDrawing" xmlns:w10="urn:schemas-microsoft-com:office:word" xmlns:w="http://schemas.openxmlformats.org/wordprocessingml/2006/main" xmlns:w14="http://schemas.microsoft.com/office/word/2010/wordml" xmlns:w15="http://schemas.microsoft.com/office/word/2012/wordml" xmlns:w16cid="http://schemas.microsoft.com/office/word/2016/wordml/cid" xmlns:w16se="http://schemas.microsoft.com/office/word/2015/wordml/symex" xmlns:wpg="http://schemas.microsoft.com/office/word/2010/wordprocessingGroup" xmlns:wpi="http://schemas.microsoft.com/office/word/2010/wordprocessingInk" xmlns:wne="http://schemas.microsoft.com/office/word/2006/wordml" xmlns:wps="http://schemas.microsoft.com/office/word/2010/wordprocessingShape" mc:Ignorable="w14 w15 w16se w16cid wp14">
+  <w:abstractNum w:abstractNumId="0" w15:restartNumberingAfterBreak="0">
+    <w:nsid w:val="028F5BE9"/>
+    <w:multiLevelType w:val="hybridMultilevel"/>
+    <w:tmpl w:val="1ADCEED2"/>
+    <w:lvl w:ilvl="0" w:tplc="E1A27FC4">
+      <w:start w:val="1"/>
+      <w:numFmt w:val="decimal"/>
+      <w:lvlText w:val="(%1)"/>
+      <w:lvlJc w:val="left"/>
+      <w:pPr>
+        <w:ind w:left="780" w:hanging="360"/>
+      </w:pPr>
+      <w:rPr>
+        <w:rFonts w:hint="default"/>
+      </w:rPr>
+    </w:lvl>
+    <w:lvl w:ilvl="1" w:tplc="04090019">
+      <w:start w:val="1"/>
+      <w:numFmt w:val="lowerLetter"/>
+      <w:lvlText w:val="%2)"/>
+      <w:lvlJc w:val="left"/>
+      <w:pPr>
+        <w:ind w:left="1260" w:hanging="420"/>
+      </w:pPr>
+    </w:lvl>
+    <w:lvl w:ilvl="2" w:tplc="0409001B" w:tentative="1">
+      <w:start w:val="1"/>
+      <w:numFmt w:val="lowerRoman"/>
+      <w:lvlText w:val="%3."/>
+      <w:lvlJc w:val="right"/>
+      <w:pPr>
+        <w:ind w:left="1680" w:hanging="420"/>
+      </w:pPr>
+    </w:lvl>
+    <w:lvl w:ilvl="3" w:tplc="0409000F" w:tentative="1">
+      <w:start w:val="1"/>
+      <w:numFmt w:val="decimal"/>
+      <w:lvlText w:val="%4."/>
+      <w:lvlJc w:val="left"/>
+      <w:pPr>
+        <w:ind w:left="2100" w:hanging="420"/>
+      </w:pPr>
+    </w:lvl>
+    <w:lvl w:ilvl="4" w:tplc="04090019" w:tentative="1">
+      <w:start w:val="1"/>
+      <w:numFmt w:val="lowerLetter"/>
+      <w:lvlText w:val="%5)"/>
+      <w:lvlJc w:val="left"/>
+      <w:pPr>
+        <w:ind w:left="2520" w:hanging="420"/>
+      </w:pPr>
+    </w:lvl>
+    <w:lvl w:ilvl="5" w:tplc="0409001B" w:tentative="1">
+      <w:start w:val="1"/>
+      <w:numFmt w:val="lowerRoman"/>
+      <w:lvlText w:val="%6."/>
+      <w:lvlJc w:val="right"/>
+      <w:pPr>
+        <w:ind w:left="2940" w:hanging="420"/>
+      </w:pPr>
+    </w:lvl>
+    <w:lvl w:ilvl="6" w:tplc="0409000F" w:tentative="1">
+      <w:start w:val="1"/>
+      <w:numFmt w:val="decimal"/>
+      <w:lvlText w:val="%7."/>
+      <w:lvlJc w:val="left"/>
+      <w:pPr>
+        <w:ind w:left="3360" w:hanging="420"/>
+      </w:pPr>
+    </w:lvl>
+    <w:lvl w:ilvl="7" w:tplc="04090019" w:tentative="1">
+      <w:start w:val="1"/>
+      <w:numFmt w:val="lowerLetter"/>
+      <w:lvlText w:val="%8)"/>
+      <w:lvlJc w:val="left"/>
+      <w:pPr>
+        <w:ind w:left="3780" w:hanging="420"/>
+      </w:pPr>
+    </w:lvl>
+    <w:lvl w:ilvl="8" w:tplc="0409001B" w:tentative="1">
+      <w:start w:val="1"/>
+      <w:numFmt w:val="lowerRoman"/>
+      <w:lvlText w:val="%9."/>
+      <w:lvlJc w:val="right"/>
+      <w:pPr>
+        <w:ind w:left="4200" w:hanging="420"/>
+      </w:pPr>
+    </w:lvl>
+  </w:abstractNum>
+  <w:num w:numId="1">
+    <w:abstractNumId w:val="0"/>
+  </w:num>
+</w:numbering>
 </file>
 
 <file path=word/styles.xml><?xml version="1.0" encoding="utf-8"?>
@@ -2152,6 +2484,16 @@
       <w:szCs w:val="18"/>
     </w:rPr>
   </w:style>
+  <w:style w:type="paragraph" w:styleId="a9">
+    <w:name w:val="List Paragraph"/>
+    <w:basedOn w:val="a"/>
+    <w:uiPriority w:val="34"/>
+    <w:qFormat/>
+    <w:rsid w:val="003A4AB4"/>
+    <w:pPr>
+      <w:ind w:firstLineChars="200" w:firstLine="420"/>
+    </w:pPr>
+  </w:style>
 </w:styles>
 </file>
 
